--- a/法令ファイル/裁判所法施行令/裁判所法施行令（昭和二十二年政令第二十四号）.docx
+++ b/法令ファイル/裁判所法施行令/裁判所法施行令（昭和二十二年政令第二十四号）.docx
@@ -44,52 +44,34 @@
     </w:p>
     <w:p>
       <w:pPr>
-        <w:pStyle w:val="Heading6"/>
+        <w:pStyle w:val="ListBullet"/>
         <w:ind w:left="880"/>
       </w:pPr>
       <w:r>
         <w:t>一</w:t>
-      </w:r>
-    </w:p>
-    <w:p>
-      <w:pPr>
-        <w:ind w:left="880"/>
-      </w:pPr>
-      <w:r>
+        <w:br/>
         <w:t>前項の規定に基いて取り扱うべき事件</w:t>
       </w:r>
     </w:p>
     <w:p>
       <w:pPr>
-        <w:pStyle w:val="Heading6"/>
+        <w:pStyle w:val="ListBullet"/>
         <w:ind w:left="880"/>
       </w:pPr>
       <w:r>
         <w:t>二</w:t>
-      </w:r>
-    </w:p>
-    <w:p>
-      <w:pPr>
-        <w:ind w:left="880"/>
-      </w:pPr>
-      <w:r>
+        <w:br/>
         <w:t>裁判所法施行前にされた判決及び同法施行前に終結した弁論に基いて同法施行後にされた判決に対する上告事件</w:t>
       </w:r>
     </w:p>
     <w:p>
       <w:pPr>
-        <w:pStyle w:val="Heading6"/>
+        <w:pStyle w:val="ListBullet"/>
         <w:ind w:left="880"/>
       </w:pPr>
       <w:r>
         <w:t>三</w:t>
-      </w:r>
-    </w:p>
-    <w:p>
-      <w:pPr>
-        <w:ind w:left="880"/>
-      </w:pPr>
-      <w:r>
+        <w:br/>
         <w:t>裁判所法施行前にされた決定及び命令に対する抗告事件</w:t>
       </w:r>
     </w:p>
@@ -189,35 +171,23 @@
     </w:p>
     <w:p>
       <w:pPr>
-        <w:pStyle w:val="Heading6"/>
+        <w:pStyle w:val="ListBullet"/>
         <w:ind w:left="880"/>
       </w:pPr>
       <w:r>
         <w:t>一</w:t>
-      </w:r>
-    </w:p>
-    <w:p>
-      <w:pPr>
-        <w:ind w:left="880"/>
-      </w:pPr>
-      <w:r>
+        <w:br/>
         <w:t>第二号に掲げる事件を除いて、前項の規定に基いて取り扱うべき事件</w:t>
       </w:r>
     </w:p>
     <w:p>
       <w:pPr>
-        <w:pStyle w:val="Heading6"/>
+        <w:pStyle w:val="ListBullet"/>
         <w:ind w:left="880"/>
       </w:pPr>
       <w:r>
         <w:t>二</w:t>
-      </w:r>
-    </w:p>
-    <w:p>
-      <w:pPr>
-        <w:ind w:left="880"/>
-      </w:pPr>
-      <w:r>
+        <w:br/>
         <w:t>区裁判所のした判決又は決定若しくは命令に対する控訴事件又は抗告事件</w:t>
       </w:r>
     </w:p>
@@ -394,6 +364,8 @@
       </w:pPr>
       <w:r>
         <w:t>前項の処分に関する手続については、なお従前の例による。</w:t>
+        <w:br/>
+        <w:t>この場合には、正式の裁判の請求は、これを簡易裁判所にすべきものとし、警察署がすべき書類の送致は、これを区検察庁の検察官にすべきものとする。</w:t>
       </w:r>
     </w:p>
     <w:p>
@@ -424,103 +396,67 @@
     </w:p>
     <w:p>
       <w:pPr>
-        <w:pStyle w:val="Heading6"/>
+        <w:pStyle w:val="ListBullet"/>
         <w:ind w:left="880"/>
       </w:pPr>
       <w:r>
         <w:t>一</w:t>
-      </w:r>
-    </w:p>
-    <w:p>
-      <w:pPr>
-        <w:ind w:left="880"/>
-      </w:pPr>
-      <w:r>
+        <w:br/>
         <w:t>裁判所構成法による判事の在職の年数は、裁判所法第四十一条及び第四十四条の規定の適用については、これを判事の在職の年数とみなし、同法第四十二条の規定の適用については、これを判事補の在職の年数とみなす。</w:t>
       </w:r>
     </w:p>
     <w:p>
       <w:pPr>
-        <w:pStyle w:val="Heading6"/>
+        <w:pStyle w:val="ListBullet"/>
         <w:ind w:left="880"/>
       </w:pPr>
       <w:r>
         <w:t>二</w:t>
-      </w:r>
-    </w:p>
-    <w:p>
-      <w:pPr>
-        <w:ind w:left="880"/>
-      </w:pPr>
-      <w:r>
+        <w:br/>
         <w:t>裁判所構成法による判事なる資格を得た後の朝鮮総督府判事、台湾総督府法院判官、関東法院判官若しくは南洋庁判事の在職又は専任の行政裁判所長官若しくは行政裁判所評定官の在職の年数については、前号の規定を準用する。</w:t>
       </w:r>
     </w:p>
     <w:p>
       <w:pPr>
-        <w:pStyle w:val="Heading6"/>
+        <w:pStyle w:val="ListBullet"/>
         <w:ind w:left="880"/>
       </w:pPr>
       <w:r>
         <w:t>三</w:t>
-      </w:r>
-    </w:p>
-    <w:p>
-      <w:pPr>
-        <w:ind w:left="880"/>
-      </w:pPr>
-      <w:r>
+        <w:br/>
         <w:t>裁判所構成法による検事又は朝鮮総督府検事、台湾総督府法院検察官、関東法院検察官若しくは南洋庁検事の職に在つた年数は、これを検察官の職に在つた年数とする。</w:t>
       </w:r>
     </w:p>
     <w:p>
       <w:pPr>
-        <w:pStyle w:val="Heading6"/>
+        <w:pStyle w:val="ListBullet"/>
         <w:ind w:left="880"/>
       </w:pPr>
       <w:r>
         <w:t>四</w:t>
-      </w:r>
-    </w:p>
-    <w:p>
-      <w:pPr>
-        <w:ind w:left="880"/>
-      </w:pPr>
-      <w:r>
+        <w:br/>
         <w:t>司法教官又は司法研究所指導官の在職の年数は、これを司法研修所教官の在職の年数とみなす。</w:t>
       </w:r>
     </w:p>
     <w:p>
       <w:pPr>
-        <w:pStyle w:val="Heading6"/>
+        <w:pStyle w:val="ListBullet"/>
         <w:ind w:left="880"/>
       </w:pPr>
       <w:r>
         <w:t>五</w:t>
-      </w:r>
-    </w:p>
-    <w:p>
-      <w:pPr>
-        <w:ind w:left="880"/>
-      </w:pPr>
-      <w:r>
+        <w:br/>
         <w:t>大学令による大学の法律学の専任教員の在職の年数は、これを裁判所法第四十一条第一項第六号の大学の法律学の教授の在職の年数とみなす。</w:t>
       </w:r>
     </w:p>
     <w:p>
       <w:pPr>
-        <w:pStyle w:val="Heading6"/>
+        <w:pStyle w:val="ListBullet"/>
         <w:ind w:left="880"/>
       </w:pPr>
       <w:r>
         <w:t>六</w:t>
-      </w:r>
-    </w:p>
-    <w:p>
-      <w:pPr>
-        <w:ind w:left="880"/>
-      </w:pPr>
-      <w:r>
+        <w:br/>
         <w:t>司法省各局長、司法省調査部長、司法省調査官、司法書記官、司法研究所事務官又は司法省参事官の在職の年数は、これを司法事務官の在職の年数とみなす。</w:t>
       </w:r>
     </w:p>
@@ -565,6 +501,8 @@
     <w:p>
       <w:r>
         <w:t>裁判所構成法による判事たる資格を有する者は、裁判所法第四十一条乃至第四十四条の規定の適用については、その資格を得た時に司法修習生の修習を終えたものとみなす。</w:t>
+        <w:br/>
+        <w:t>同法施行の際現に弁護士たる資格を有する者で弁護士の在職年数が同法施行後において三年に達するものについて、その三年に達した時も同様とする。</w:t>
       </w:r>
     </w:p>
     <w:p>
@@ -625,6 +563,8 @@
     <w:p>
       <w:r>
         <w:t>日本国憲法により最高裁判所の裁判官が任命されるまでは、裁判所法施行の際現に大審院の長又は判事の職に在る者は、最高裁判所長官又は最高裁判所判事に代り、日本国憲法又は他の法律に定めるその職務に属する事項について、すべての緊急やむを得ない処分をすることができる。</w:t>
+        <w:br/>
+        <w:t>最高裁判所の事件の受理についても同様とする。</w:t>
       </w:r>
     </w:p>
     <w:p>
@@ -736,6 +676,8 @@
     <w:p>
       <w:r>
         <w:t>簡易裁判所の裁判官の職務は、裁判所法施行法第三条の規定によりその所在地を管轄する地方裁判所の判事に補せられたものとみなされた者がこれを行う。</w:t>
+        <w:br/>
+        <w:t>但し、当該地方裁判所が特別の定をしたときは、この限りでない。</w:t>
       </w:r>
     </w:p>
     <w:p>
@@ -796,6 +738,8 @@
     <w:p>
       <w:r>
         <w:t>裁判所法施行の際現に裁判所書記長若しくは裁判所書記たる者（検事局に属する者を除く。以下同じ。）又は行政裁判所理事官若しくは行政裁判所書記たる者は、別に辞令を発せられないときは、現に受ける号俸を以て裁判所事務官に任ぜられ、奏任の者は、二級に、判任の者は、三級に叙せられたものとする。</w:t>
+        <w:br/>
+        <w:t>この場合においてその者が休職中の者であるときは、休職のまま現に受ける号俸を以て裁判所事務官に任ぜられ、各々相当の級に叙せられたものとする。</w:t>
       </w:r>
     </w:p>
     <w:p>
@@ -830,6 +774,8 @@
       </w:pPr>
       <w:r>
         <w:t>第一項の場合には、裁判所法施行の際現に大審院の裁判所書記又は行政裁判所書記たる者は、東京高等裁判所の裁判所書記に、控訴院又は旧地方裁判所の裁判所書記たる者は、それぞれ当該裁判所の所在地を管轄する高等裁判所又は地方裁判所の裁判所書記に、区裁判所の裁判所書記たる者は、当該区裁判所の所在地に設けられた地方裁判所の支部（当該区裁判所が地方裁判所の所在地に設置されたものであるときは、その地方裁判所、当該区裁判所が那覇地方裁判所又は樺太地方裁判所の管轄区域内に設置されたものであるときは、最高裁判所の指定する地方裁判所）の裁判所書記にそれぞれ補せられたものとする。</w:t>
+        <w:br/>
+        <w:t>但し、別に辞令を発せられたときは、この限りでない。</w:t>
       </w:r>
     </w:p>
     <w:p>
@@ -907,171 +853,111 @@
     </w:p>
     <w:p>
       <w:pPr>
-        <w:pStyle w:val="Heading6"/>
+        <w:pStyle w:val="ListBullet"/>
         <w:ind w:left="880"/>
       </w:pPr>
       <w:r>
         <w:t>一</w:t>
-      </w:r>
-    </w:p>
-    <w:p>
-      <w:pPr>
-        <w:ind w:left="880"/>
-      </w:pPr>
-      <w:r>
+        <w:br/>
         <w:t>通常裁判所とあるのは、裁判所とする。</w:t>
       </w:r>
     </w:p>
     <w:p>
       <w:pPr>
-        <w:pStyle w:val="Heading6"/>
+        <w:pStyle w:val="ListBullet"/>
         <w:ind w:left="880"/>
       </w:pPr>
       <w:r>
         <w:t>二</w:t>
-      </w:r>
-    </w:p>
-    <w:p>
-      <w:pPr>
-        <w:ind w:left="880"/>
-      </w:pPr>
-      <w:r>
+        <w:br/>
         <w:t>大審院とあるのは、最高裁判所とする。</w:t>
       </w:r>
     </w:p>
     <w:p>
       <w:pPr>
-        <w:pStyle w:val="Heading6"/>
+        <w:pStyle w:val="ListBullet"/>
         <w:ind w:left="880"/>
       </w:pPr>
       <w:r>
         <w:t>三</w:t>
-      </w:r>
-    </w:p>
-    <w:p>
-      <w:pPr>
-        <w:ind w:left="880"/>
-      </w:pPr>
-      <w:r>
+        <w:br/>
         <w:t>控訴院とあるのは、高等裁判所とする。</w:t>
       </w:r>
     </w:p>
     <w:p>
       <w:pPr>
-        <w:pStyle w:val="Heading6"/>
+        <w:pStyle w:val="ListBullet"/>
         <w:ind w:left="880"/>
       </w:pPr>
       <w:r>
         <w:t>四</w:t>
-      </w:r>
-    </w:p>
-    <w:p>
-      <w:pPr>
-        <w:ind w:left="880"/>
-      </w:pPr>
-      <w:r>
+        <w:br/>
         <w:t>区裁判所とあるのは、地方裁判所とする。</w:t>
       </w:r>
     </w:p>
     <w:p>
       <w:pPr>
-        <w:pStyle w:val="Heading6"/>
+        <w:pStyle w:val="ListBullet"/>
         <w:ind w:left="880"/>
       </w:pPr>
       <w:r>
         <w:t>五</w:t>
-      </w:r>
-    </w:p>
-    <w:p>
-      <w:pPr>
-        <w:ind w:left="880"/>
-      </w:pPr>
-      <w:r>
+        <w:br/>
         <w:t>判事とあるのは、裁判官とする。</w:t>
       </w:r>
     </w:p>
     <w:p>
       <w:pPr>
-        <w:pStyle w:val="Heading6"/>
+        <w:pStyle w:val="ListBullet"/>
         <w:ind w:left="880"/>
       </w:pPr>
       <w:r>
         <w:t>六</w:t>
-      </w:r>
-    </w:p>
-    <w:p>
-      <w:pPr>
-        <w:ind w:left="880"/>
-      </w:pPr>
-      <w:r>
+        <w:br/>
         <w:t>受命判事とあるのは、受命裁判官とする。</w:t>
       </w:r>
     </w:p>
     <w:p>
       <w:pPr>
-        <w:pStyle w:val="Heading6"/>
+        <w:pStyle w:val="ListBullet"/>
         <w:ind w:left="880"/>
       </w:pPr>
       <w:r>
         <w:t>七</w:t>
-      </w:r>
-    </w:p>
-    <w:p>
-      <w:pPr>
-        <w:ind w:left="880"/>
-      </w:pPr>
-      <w:r>
+        <w:br/>
         <w:t>受託判事とあるのは、受託裁判官とする。</w:t>
       </w:r>
     </w:p>
     <w:p>
       <w:pPr>
-        <w:pStyle w:val="Heading6"/>
+        <w:pStyle w:val="ListBullet"/>
         <w:ind w:left="880"/>
       </w:pPr>
       <w:r>
         <w:t>八</w:t>
-      </w:r>
-    </w:p>
-    <w:p>
-      <w:pPr>
-        <w:ind w:left="880"/>
-      </w:pPr>
-      <w:r>
+        <w:br/>
         <w:t>登記判事とあるのは、登記官吏とする。</w:t>
       </w:r>
     </w:p>
     <w:p>
       <w:pPr>
-        <w:pStyle w:val="Heading6"/>
+        <w:pStyle w:val="ListBullet"/>
         <w:ind w:left="880"/>
       </w:pPr>
       <w:r>
         <w:t>九</w:t>
-      </w:r>
-    </w:p>
-    <w:p>
-      <w:pPr>
-        <w:ind w:left="880"/>
-      </w:pPr>
-      <w:r>
+        <w:br/>
         <w:t>削除</w:t>
       </w:r>
     </w:p>
     <w:p>
       <w:pPr>
-        <w:pStyle w:val="Heading6"/>
+        <w:pStyle w:val="ListBullet"/>
         <w:ind w:left="880"/>
       </w:pPr>
       <w:r>
         <w:t>十</w:t>
-      </w:r>
-    </w:p>
-    <w:p>
-      <w:pPr>
-        <w:ind w:left="880"/>
-      </w:pPr>
-      <w:r>
+        <w:br/>
         <w:t>地方裁判所長の有する権限は、地方裁判所がこれを有する。</w:t>
       </w:r>
     </w:p>
@@ -1103,7 +989,7 @@
         <w:pStyle w:val="Heading1"/>
       </w:pPr>
       <w:r>
-        <w:t>附　則（昭和四一年一二月二〇日政令第三八一号）</w:t>
+        <w:t>附則（昭和四一年一二月二〇日政令第三八一号）</w:t>
       </w:r>
     </w:p>
     <w:p>
@@ -1131,7 +1017,7 @@
     </w:pPr>
     <w:r>
       <w:tab/>
-      <w:t>WeGov v0.1 - FTS141</w:t>
+      <w:t>WeGov v0.2 - FTS141</w:t>
     </w:r>
   </w:p>
 </w:ftr>
